--- a/2018Q1/peper/机器学习的pdf文件检测的对抗模型实验报告.docx
+++ b/2018Q1/peper/机器学习的pdf文件检测的对抗模型实验报告.docx
@@ -58,9 +58,6 @@
       <w:pPr>
         <w:pStyle w:val="a3"/>
         <w:ind w:left="360" w:firstLineChars="0" w:firstLine="0"/>
-        <w:rPr>
-          <w:rFonts w:hint="eastAsia"/>
-        </w:rPr>
       </w:pPr>
     </w:p>
     <w:p>
@@ -160,9 +157,6 @@
     <w:p>
       <w:pPr>
         <w:pStyle w:val="a3"/>
-        <w:rPr>
-          <w:rFonts w:hint="eastAsia"/>
-        </w:rPr>
       </w:pPr>
       <w:r>
         <w:rPr>
@@ -418,11 +412,42 @@
           <w:sz w:val="27"/>
           <w:szCs w:val="27"/>
         </w:rPr>
+        <w:t>为什么文件检测越来越重要</w:t>
+      </w:r>
+    </w:p>
+    <w:p>
+      <w:pPr>
+        <w:pStyle w:val="a3"/>
+        <w:numPr>
+          <w:ilvl w:val="0"/>
+          <w:numId w:val="3"/>
+        </w:numPr>
+        <w:ind w:firstLineChars="0"/>
+      </w:pPr>
+      <w:r>
+        <w:rPr>
+          <w:rFonts w:hint="eastAsia"/>
+        </w:rPr>
         <w:t>无处不在的勒索软件</w:t>
       </w:r>
     </w:p>
     <w:p>
       <w:pPr>
+        <w:pStyle w:val="a3"/>
+        <w:numPr>
+          <w:ilvl w:val="0"/>
+          <w:numId w:val="3"/>
+        </w:numPr>
+        <w:ind w:firstLineChars="0"/>
+        <w:rPr>
+          <w:rFonts w:hint="eastAsia"/>
+        </w:rPr>
+      </w:pPr>
+      <w:bookmarkStart w:id="0" w:name="_GoBack"/>
+      <w:bookmarkEnd w:id="0"/>
+    </w:p>
+    <w:p>
+      <w:pPr>
         <w:rPr>
           <w:noProof/>
         </w:rPr>
@@ -448,21 +473,7 @@
           <w:rFonts w:hint="eastAsia"/>
           <w:shd w:val="clear" w:color="auto" w:fill="FFFFFF"/>
         </w:rPr>
-        <w:t>赎金</w:t>
-      </w:r>
-      <w:r>
-        <w:rPr>
-          <w:rFonts w:hint="eastAsia"/>
-          <w:shd w:val="clear" w:color="auto" w:fill="FFFFFF"/>
-        </w:rPr>
-        <w:t>，</w:t>
-      </w:r>
-      <w:r>
-        <w:rPr>
-          <w:rFonts w:hint="eastAsia"/>
-          <w:shd w:val="clear" w:color="auto" w:fill="FFFFFF"/>
-        </w:rPr>
-        <w:t>这类的软件通常要求使用比特币支付，要是你在一定的时间内没有进行支付，它会自动将赎金加倍。而且在</w:t>
+        <w:t>赎金，这类的软件通常要求使用比特币支付，要是你在一定的时间内没有进行支付，它会自动将赎金加倍。而且在</w:t>
       </w:r>
       <w:proofErr w:type="gramStart"/>
       <w:r>
@@ -670,10 +681,18 @@
     <w:p>
       <w:pPr>
         <w:pStyle w:val="a3"/>
+        <w:rPr>
+          <w:rFonts w:asciiTheme="minorEastAsia" w:hAnsiTheme="minorEastAsia" w:hint="eastAsia"/>
+          <w:color w:val="FF0000"/>
+          <w:szCs w:val="21"/>
+          <w:highlight w:val="white"/>
+        </w:rPr>
+      </w:pPr>
+    </w:p>
+    <w:p>
+      <w:pPr>
+        <w:pStyle w:val="a3"/>
         <w:ind w:left="360" w:firstLineChars="0" w:firstLine="0"/>
-        <w:rPr>
-          <w:rFonts w:hint="eastAsia"/>
-        </w:rPr>
       </w:pPr>
     </w:p>
     <w:p>
@@ -874,7 +893,7 @@
       <w:pPr>
         <w:rPr>
           <w:rStyle w:val="a6"/>
-          <w:rFonts w:ascii="微软雅黑" w:eastAsia="微软雅黑" w:hAnsi="微软雅黑" w:hint="eastAsia"/>
+          <w:rFonts w:ascii="微软雅黑" w:eastAsia="微软雅黑" w:hAnsi="微软雅黑"/>
           <w:color w:val="366092"/>
           <w:szCs w:val="21"/>
           <w:shd w:val="clear" w:color="auto" w:fill="FFFFFF"/>
@@ -1343,9 +1362,6 @@
       <w:pPr>
         <w:pStyle w:val="a3"/>
         <w:ind w:left="360" w:firstLineChars="0" w:firstLine="0"/>
-        <w:rPr>
-          <w:rFonts w:hint="eastAsia"/>
-        </w:rPr>
       </w:pPr>
     </w:p>
     <w:p>
@@ -1911,8 +1927,8 @@
           <w:szCs w:val="21"/>
         </w:rPr>
       </w:pPr>
-      <w:bookmarkStart w:id="0" w:name="OLE_LINK5"/>
-      <w:bookmarkStart w:id="1" w:name="OLE_LINK6"/>
+      <w:bookmarkStart w:id="1" w:name="OLE_LINK5"/>
+      <w:bookmarkStart w:id="2" w:name="OLE_LINK6"/>
       <w:r>
         <w:rPr>
           <w:rFonts w:ascii="宋体" w:eastAsia="宋体" w:hAnsi="宋体" w:cs="宋体"/>
@@ -1921,8 +1937,8 @@
         </w:rPr>
         <w:t>每一个PDF文件都包含有前7个字段</w:t>
       </w:r>
-      <w:bookmarkEnd w:id="0"/>
       <w:bookmarkEnd w:id="1"/>
+      <w:bookmarkEnd w:id="2"/>
       <w:r>
         <w:rPr>
           <w:rFonts w:ascii="宋体" w:eastAsia="宋体" w:hAnsi="宋体" w:cs="宋体"/>
@@ -2413,18 +2429,12 @@
       <w:pPr>
         <w:pStyle w:val="a3"/>
         <w:ind w:left="360" w:firstLineChars="0" w:firstLine="0"/>
-        <w:rPr>
-          <w:rFonts w:hint="eastAsia"/>
-        </w:rPr>
       </w:pPr>
     </w:p>
     <w:p>
       <w:pPr>
         <w:pStyle w:val="a3"/>
         <w:ind w:left="360" w:firstLineChars="0" w:firstLine="0"/>
-        <w:rPr>
-          <w:rFonts w:hint="eastAsia"/>
-        </w:rPr>
       </w:pPr>
     </w:p>
     <w:p>
@@ -3770,12 +3780,7 @@
       <w:pPr>
         <w:pStyle w:val="a3"/>
         <w:ind w:left="360" w:firstLineChars="0" w:firstLine="0"/>
-        <w:rPr>
-          <w:rFonts w:hint="eastAsia"/>
-        </w:rPr>
-      </w:pPr>
-      <w:bookmarkStart w:id="2" w:name="_GoBack"/>
-      <w:bookmarkEnd w:id="2"/>
+      </w:pPr>
     </w:p>
     <w:p>
       <w:pPr>
@@ -3804,9 +3809,6 @@
       <w:pPr>
         <w:pStyle w:val="a3"/>
         <w:ind w:left="360" w:firstLineChars="0" w:firstLine="0"/>
-        <w:rPr>
-          <w:rFonts w:hint="eastAsia"/>
-        </w:rPr>
       </w:pPr>
     </w:p>
     <w:p>
@@ -3836,9 +3838,6 @@
       <w:pPr>
         <w:pStyle w:val="a3"/>
         <w:ind w:left="360" w:firstLineChars="0" w:firstLine="0"/>
-        <w:rPr>
-          <w:rFonts w:hint="eastAsia"/>
-        </w:rPr>
       </w:pPr>
     </w:p>
     <w:p>
@@ -3862,9 +3861,6 @@
       <w:pPr>
         <w:pStyle w:val="a3"/>
         <w:ind w:left="360" w:firstLineChars="0" w:firstLine="0"/>
-        <w:rPr>
-          <w:rFonts w:hint="eastAsia"/>
-        </w:rPr>
       </w:pPr>
     </w:p>
     <w:sectPr>
@@ -3969,6 +3965,95 @@
     </w:lvl>
   </w:abstractNum>
   <w:abstractNum w:abstractNumId="1">
+    <w:nsid w:val="6EFB5BF8"/>
+    <w:multiLevelType w:val="hybridMultilevel"/>
+    <w:tmpl w:val="2A1E38AA"/>
+    <w:lvl w:ilvl="0" w:tplc="3E745362">
+      <w:start w:val="1"/>
+      <w:numFmt w:val="decimal"/>
+      <w:lvlText w:val="%1."/>
+      <w:lvlJc w:val="left"/>
+      <w:pPr>
+        <w:ind w:left="360" w:hanging="360"/>
+      </w:pPr>
+      <w:rPr>
+        <w:rFonts w:hint="default"/>
+      </w:rPr>
+    </w:lvl>
+    <w:lvl w:ilvl="1" w:tplc="04090019" w:tentative="1">
+      <w:start w:val="1"/>
+      <w:numFmt w:val="lowerLetter"/>
+      <w:lvlText w:val="%2)"/>
+      <w:lvlJc w:val="left"/>
+      <w:pPr>
+        <w:ind w:left="840" w:hanging="420"/>
+      </w:pPr>
+    </w:lvl>
+    <w:lvl w:ilvl="2" w:tplc="0409001B" w:tentative="1">
+      <w:start w:val="1"/>
+      <w:numFmt w:val="lowerRoman"/>
+      <w:lvlText w:val="%3."/>
+      <w:lvlJc w:val="right"/>
+      <w:pPr>
+        <w:ind w:left="1260" w:hanging="420"/>
+      </w:pPr>
+    </w:lvl>
+    <w:lvl w:ilvl="3" w:tplc="0409000F" w:tentative="1">
+      <w:start w:val="1"/>
+      <w:numFmt w:val="decimal"/>
+      <w:lvlText w:val="%4."/>
+      <w:lvlJc w:val="left"/>
+      <w:pPr>
+        <w:ind w:left="1680" w:hanging="420"/>
+      </w:pPr>
+    </w:lvl>
+    <w:lvl w:ilvl="4" w:tplc="04090019" w:tentative="1">
+      <w:start w:val="1"/>
+      <w:numFmt w:val="lowerLetter"/>
+      <w:lvlText w:val="%5)"/>
+      <w:lvlJc w:val="left"/>
+      <w:pPr>
+        <w:ind w:left="2100" w:hanging="420"/>
+      </w:pPr>
+    </w:lvl>
+    <w:lvl w:ilvl="5" w:tplc="0409001B" w:tentative="1">
+      <w:start w:val="1"/>
+      <w:numFmt w:val="lowerRoman"/>
+      <w:lvlText w:val="%6."/>
+      <w:lvlJc w:val="right"/>
+      <w:pPr>
+        <w:ind w:left="2520" w:hanging="420"/>
+      </w:pPr>
+    </w:lvl>
+    <w:lvl w:ilvl="6" w:tplc="0409000F" w:tentative="1">
+      <w:start w:val="1"/>
+      <w:numFmt w:val="decimal"/>
+      <w:lvlText w:val="%7."/>
+      <w:lvlJc w:val="left"/>
+      <w:pPr>
+        <w:ind w:left="2940" w:hanging="420"/>
+      </w:pPr>
+    </w:lvl>
+    <w:lvl w:ilvl="7" w:tplc="04090019" w:tentative="1">
+      <w:start w:val="1"/>
+      <w:numFmt w:val="lowerLetter"/>
+      <w:lvlText w:val="%8)"/>
+      <w:lvlJc w:val="left"/>
+      <w:pPr>
+        <w:ind w:left="3360" w:hanging="420"/>
+      </w:pPr>
+    </w:lvl>
+    <w:lvl w:ilvl="8" w:tplc="0409001B" w:tentative="1">
+      <w:start w:val="1"/>
+      <w:numFmt w:val="lowerRoman"/>
+      <w:lvlText w:val="%9."/>
+      <w:lvlJc w:val="right"/>
+      <w:pPr>
+        <w:ind w:left="3780" w:hanging="420"/>
+      </w:pPr>
+    </w:lvl>
+  </w:abstractNum>
+  <w:abstractNum w:abstractNumId="2">
     <w:nsid w:val="758F467F"/>
     <w:multiLevelType w:val="hybridMultilevel"/>
     <w:tmpl w:val="58F6635C"/>
@@ -4085,6 +4170,9 @@
     <w:abstractNumId w:val="0"/>
   </w:num>
   <w:num w:numId="2">
+    <w:abstractNumId w:val="2"/>
+  </w:num>
+  <w:num w:numId="3">
     <w:abstractNumId w:val="1"/>
   </w:num>
 </w:numbering>
